--- a/docs/Project_Report.docx
+++ b/docs/Project_Report.docx
@@ -5,43 +5,8 @@
     <w:p>
       <w:pPr>
         <w:jc w:val="center"/>
-      </w:pPr>
-      <w:r>
-        <w:rPr>
-          <w:rFonts w:ascii="Times New Roman" w:hAnsi="Times New Roman" w:cs="Times New Roman"/>
-          <w:b/>
-          <w:bCs/>
-          <w:sz w:val="22"/>
-          <w:szCs w:val="24"/>
-        </w:rPr>
-        <w:t>CSYE7105 33290 Parallel Machine Learning &amp; AI SEC 01 Spring 2025</w:t>
-      </w:r>
-      <w:r>
-        <w:rPr>
-          <w:rFonts w:hint="eastAsia" w:ascii="Times New Roman" w:hAnsi="Times New Roman" w:cs="Times New Roman"/>
-          <w:b/>
-          <w:bCs/>
-          <w:sz w:val="22"/>
-          <w:szCs w:val="24"/>
-        </w:rPr>
-        <w:t xml:space="preserve"> - R</w:t>
-      </w:r>
-      <w:r>
-        <w:rPr>
-          <w:rFonts w:ascii="Times New Roman" w:hAnsi="Times New Roman" w:cs="Times New Roman"/>
-          <w:b/>
-          <w:bCs/>
-          <w:sz w:val="22"/>
-          <w:szCs w:val="24"/>
-        </w:rPr>
-        <w:t>eport</w:t>
-      </w:r>
-    </w:p>
-    <w:p>
-      <w:pPr>
-        <w:jc w:val="center"/>
-        <w:rPr>
-          <w:rFonts w:ascii="Times New Roman" w:hAnsi="Times New Roman" w:cs="Times New Roman"/>
+        <w:rPr>
+          <w:rFonts w:hint="default" w:ascii="Times New Roman" w:hAnsi="Times New Roman"/>
           <w:b/>
           <w:bCs/>
           <w:sz w:val="32"/>
@@ -50,75 +15,13 @@
       </w:pPr>
       <w:r>
         <w:rPr>
-          <w:rFonts w:ascii="Times New Roman" w:hAnsi="Times New Roman" w:cs="Times New Roman"/>
+          <w:rFonts w:hint="default" w:ascii="Times New Roman" w:hAnsi="Times New Roman"/>
           <w:b/>
           <w:bCs/>
           <w:sz w:val="32"/>
           <w:szCs w:val="36"/>
         </w:rPr>
-        <w:t>Hybrid Fine-Tuning and Parallelism for Improving Token Generation Performance in L</w:t>
-      </w:r>
-      <w:r>
-        <w:rPr>
-          <w:rFonts w:hint="eastAsia" w:ascii="Times New Roman" w:hAnsi="Times New Roman" w:cs="Times New Roman"/>
-          <w:b/>
-          <w:bCs/>
-          <w:sz w:val="32"/>
-          <w:szCs w:val="36"/>
-        </w:rPr>
-        <w:t>L</w:t>
-      </w:r>
-      <w:r>
-        <w:rPr>
-          <w:rFonts w:ascii="Times New Roman" w:hAnsi="Times New Roman" w:cs="Times New Roman"/>
-          <w:b/>
-          <w:bCs/>
-          <w:sz w:val="32"/>
-          <w:szCs w:val="36"/>
-        </w:rPr>
-        <w:t>a</w:t>
-      </w:r>
-      <w:r>
-        <w:rPr>
-          <w:rFonts w:hint="eastAsia" w:ascii="Times New Roman" w:hAnsi="Times New Roman" w:cs="Times New Roman"/>
-          <w:b/>
-          <w:bCs/>
-          <w:sz w:val="32"/>
-          <w:szCs w:val="36"/>
-        </w:rPr>
-        <w:t>MA</w:t>
-      </w:r>
-      <w:r>
-        <w:rPr>
-          <w:rFonts w:ascii="Times New Roman" w:hAnsi="Times New Roman" w:cs="Times New Roman"/>
-          <w:b/>
-          <w:bCs/>
-          <w:sz w:val="32"/>
-          <w:szCs w:val="36"/>
-        </w:rPr>
-        <w:t xml:space="preserve"> 3 model</w:t>
-      </w:r>
-    </w:p>
-    <w:p>
-      <w:pPr>
-        <w:jc w:val="center"/>
-        <w:rPr>
-          <w:rFonts w:ascii="Times New Roman" w:hAnsi="Times New Roman" w:cs="Times New Roman"/>
-          <w:b/>
-          <w:bCs/>
-          <w:sz w:val="32"/>
-          <w:szCs w:val="36"/>
-        </w:rPr>
-      </w:pPr>
-      <w:r>
-        <w:rPr>
-          <w:rFonts w:ascii="Times New Roman" w:hAnsi="Times New Roman" w:cs="Times New Roman"/>
-          <w:b/>
-          <w:bCs/>
-          <w:sz w:val="32"/>
-          <w:szCs w:val="36"/>
-        </w:rPr>
-        <w:t>Team 2</w:t>
+        <w:t>Mixed Precision fine-tuning and Parallel Training for LLM</w:t>
       </w:r>
     </w:p>
     <w:p>
@@ -132,7 +35,10 @@
           <w:szCs w:val="28"/>
         </w:rPr>
       </w:pPr>
-      <w:r>
+    </w:p>
+    <w:p>
+      <w:pPr>
+        <w:jc w:val="center"/>
         <w:rPr>
           <w:rFonts w:ascii="Times New Roman" w:hAnsi="Times New Roman" w:cs="Times New Roman"/>
           <w:b/>
@@ -140,19 +46,192 @@
           <w:sz w:val="24"/>
           <w:szCs w:val="28"/>
         </w:rPr>
-        <w:t>Yang Qu</w:t>
-      </w:r>
-      <w:r>
-        <w:rPr>
-          <w:rFonts w:hint="eastAsia" w:ascii="Times New Roman" w:hAnsi="Times New Roman" w:cs="Times New Roman"/>
+      </w:pPr>
+    </w:p>
+    <w:p>
+      <w:pPr>
+        <w:jc w:val="center"/>
+        <w:rPr>
+          <w:rFonts w:ascii="Times New Roman" w:hAnsi="Times New Roman" w:cs="Times New Roman"/>
           <w:b/>
           <w:bCs/>
           <w:sz w:val="24"/>
           <w:szCs w:val="28"/>
         </w:rPr>
-        <w:t xml:space="preserve">, </w:t>
-      </w:r>
-      <w:r>
+      </w:pPr>
+    </w:p>
+    <w:p>
+      <w:pPr>
+        <w:pStyle w:val="7"/>
+        <w:rPr>
+          <w:rFonts w:ascii="Times New Roman" w:hAnsi="Times New Roman"/>
+          <w:sz w:val="20"/>
+        </w:rPr>
+      </w:pPr>
+      <w:r>
+        <w:rPr>
+          <w:rFonts w:ascii="Times New Roman" w:hAnsi="Times New Roman"/>
+          <w:b/>
+          <w:bCs/>
+          <w:sz w:val="20"/>
+        </w:rPr>
+        <w:t>Abstract:</w:t>
+      </w:r>
+      <w:r>
+        <w:rPr>
+          <w:rFonts w:ascii="Times New Roman" w:hAnsi="Times New Roman"/>
+          <w:sz w:val="20"/>
+        </w:rPr>
+        <w:t xml:space="preserve"> In this project, we investigate efficient fine-tuning and parallel optimization strategies for enhancing the performance of the LLaMA 3.2 1B large language model (LLM) on token generation tasks. Given the model’s limited scale and resource efficiency, we adopt </w:t>
+      </w:r>
+      <w:r>
+        <w:rPr>
+          <w:rStyle w:val="8"/>
+          <w:rFonts w:ascii="Times New Roman" w:hAnsi="Times New Roman"/>
+          <w:sz w:val="20"/>
+        </w:rPr>
+        <w:t>Low-Rank Adaptation (LoRA)</w:t>
+      </w:r>
+      <w:r>
+        <w:rPr>
+          <w:rFonts w:ascii="Times New Roman" w:hAnsi="Times New Roman"/>
+          <w:sz w:val="20"/>
+        </w:rPr>
+        <w:t xml:space="preserve"> to inject lightweight trainable matrices into attention layers, enabling specialization without retraining the full model. To accelerate training and reduce memory footprint, we explore </w:t>
+      </w:r>
+      <w:r>
+        <w:rPr>
+          <w:rStyle w:val="8"/>
+          <w:rFonts w:ascii="Times New Roman" w:hAnsi="Times New Roman"/>
+          <w:sz w:val="20"/>
+        </w:rPr>
+        <w:t>mixed precision training</w:t>
+      </w:r>
+      <w:r>
+        <w:rPr>
+          <w:rFonts w:ascii="Times New Roman" w:hAnsi="Times New Roman"/>
+          <w:sz w:val="20"/>
+        </w:rPr>
+        <w:t xml:space="preserve"> (FP16/BF16), as well as two distributed training techniques—</w:t>
+      </w:r>
+      <w:r>
+        <w:rPr>
+          <w:rStyle w:val="8"/>
+          <w:rFonts w:ascii="Times New Roman" w:hAnsi="Times New Roman"/>
+          <w:sz w:val="20"/>
+        </w:rPr>
+        <w:t>Data Distributed Parallelism (DDP)</w:t>
+      </w:r>
+      <w:r>
+        <w:rPr>
+          <w:rFonts w:ascii="Times New Roman" w:hAnsi="Times New Roman"/>
+          <w:sz w:val="20"/>
+        </w:rPr>
+        <w:t xml:space="preserve"> and </w:t>
+      </w:r>
+      <w:r>
+        <w:rPr>
+          <w:rStyle w:val="8"/>
+          <w:rFonts w:ascii="Times New Roman" w:hAnsi="Times New Roman"/>
+          <w:sz w:val="20"/>
+        </w:rPr>
+        <w:t>Fully Sharded Data Parallelism (FSDP)</w:t>
+      </w:r>
+      <w:r>
+        <w:rPr>
+          <w:rFonts w:ascii="Times New Roman" w:hAnsi="Times New Roman"/>
+          <w:sz w:val="20"/>
+        </w:rPr>
+        <w:t xml:space="preserve">—to analyze their effectiveness across throughput, memory usage, and scalability. We further enhance the preprocessing pipeline by integrating </w:t>
+      </w:r>
+      <w:r>
+        <w:rPr>
+          <w:rStyle w:val="8"/>
+          <w:rFonts w:ascii="Times New Roman" w:hAnsi="Times New Roman"/>
+          <w:sz w:val="20"/>
+        </w:rPr>
+        <w:t>Dask parallelization</w:t>
+      </w:r>
+      <w:r>
+        <w:rPr>
+          <w:rFonts w:ascii="Times New Roman" w:hAnsi="Times New Roman"/>
+          <w:sz w:val="20"/>
+        </w:rPr>
+        <w:t xml:space="preserve"> with SLURM-based HPC resources, reducing dataset tokenization time from 80 to 36 minutes for the 3M-sample OpenOrca dataset. To evaluate real-world usability, we encapsulate the model in a </w:t>
+      </w:r>
+      <w:r>
+        <w:rPr>
+          <w:rStyle w:val="8"/>
+          <w:rFonts w:ascii="Times New Roman" w:hAnsi="Times New Roman"/>
+          <w:sz w:val="20"/>
+        </w:rPr>
+        <w:t>Gradio-based chatbot interface</w:t>
+      </w:r>
+      <w:r>
+        <w:rPr>
+          <w:rFonts w:ascii="Times New Roman" w:hAnsi="Times New Roman"/>
+          <w:sz w:val="20"/>
+        </w:rPr>
+        <w:t>, mimicking ChatGPT’s interactive behavior. We got good performance for token generation task. DDP proves more efficient than FSDP on mid-scale hardware, offering higher throughput and lower memory usage. This study presents a practical, scalable, and cost-effective blueprint for optimizing compact LLMs under realistic computational constraints.</w:t>
+      </w:r>
+    </w:p>
+    <w:p>
+      <w:pPr>
+        <w:rPr>
+          <w:rFonts w:ascii="Times New Roman" w:hAnsi="Times New Roman" w:cs="Times New Roman"/>
+        </w:rPr>
+      </w:pPr>
+    </w:p>
+    <w:p>
+      <w:pPr>
+        <w:spacing w:after="454"/>
+        <w:ind w:left="1418"/>
+        <w:rPr>
+          <w:rFonts w:ascii="Times New Roman" w:hAnsi="Times New Roman" w:eastAsia="SimSun" w:cs="Times New Roman"/>
+        </w:rPr>
+      </w:pPr>
+    </w:p>
+    <w:p>
+      <w:pPr>
+        <w:pStyle w:val="16"/>
+        <w:ind w:left="0"/>
+        <w:rPr>
+          <w:rFonts w:ascii="Times New Roman" w:hAnsi="Times New Roman"/>
+          <w:lang w:val="en-US" w:eastAsia="zh-CN"/>
+        </w:rPr>
+      </w:pPr>
+      <w:r>
+        <w:rPr>
+          <w:rFonts w:ascii="Times New Roman" w:hAnsi="Times New Roman"/>
+          <w:b/>
+          <w:lang w:eastAsia="zh-CN"/>
+        </w:rPr>
+        <w:t>Key</w:t>
+      </w:r>
+      <w:r>
+        <w:rPr>
+          <w:rFonts w:ascii="Times New Roman" w:hAnsi="Times New Roman"/>
+          <w:b/>
+        </w:rPr>
+        <w:t>words:</w:t>
+      </w:r>
+      <w:r>
+        <w:rPr>
+          <w:rFonts w:ascii="Times New Roman" w:hAnsi="Times New Roman"/>
+        </w:rPr>
+        <w:t xml:space="preserve"> </w:t>
+      </w:r>
+      <w:r>
+        <w:rPr>
+          <w:rFonts w:ascii="Times New Roman" w:hAnsi="Times New Roman"/>
+          <w:lang w:val="en-US" w:eastAsia="zh-CN"/>
+        </w:rPr>
+        <w:t>LLMs, LLaMA, Fine-tune, Parallelism</w:t>
+      </w:r>
+    </w:p>
+    <w:p>
+      <w:pPr>
+        <w:jc w:val="center"/>
         <w:rPr>
           <w:rFonts w:ascii="Times New Roman" w:hAnsi="Times New Roman" w:cs="Times New Roman"/>
           <w:b/>
@@ -160,8 +239,7 @@
           <w:sz w:val="24"/>
           <w:szCs w:val="28"/>
         </w:rPr>
-        <w:t>Rui Wu</w:t>
-      </w:r>
+      </w:pPr>
     </w:p>
     <w:p>
       <w:pPr>
@@ -174,7 +252,10 @@
           <w:szCs w:val="28"/>
         </w:rPr>
       </w:pPr>
-      <w:r>
+    </w:p>
+    <w:p>
+      <w:pPr>
+        <w:jc w:val="center"/>
         <w:rPr>
           <w:rFonts w:ascii="Times New Roman" w:hAnsi="Times New Roman" w:cs="Times New Roman"/>
           <w:b/>
@@ -182,8 +263,7 @@
           <w:sz w:val="24"/>
           <w:szCs w:val="28"/>
         </w:rPr>
-        <w:t>Neu_id: 002303829</w:t>
-      </w:r>
+      </w:pPr>
     </w:p>
     <w:p>
       <w:pPr>
@@ -196,7 +276,10 @@
           <w:szCs w:val="28"/>
         </w:rPr>
       </w:pPr>
-      <w:r>
+    </w:p>
+    <w:p>
+      <w:pPr>
+        <w:jc w:val="center"/>
         <w:rPr>
           <w:rFonts w:ascii="Times New Roman" w:hAnsi="Times New Roman" w:cs="Times New Roman"/>
           <w:b/>
@@ -204,8 +287,7 @@
           <w:sz w:val="24"/>
           <w:szCs w:val="28"/>
         </w:rPr>
-        <w:t>Neu_id: 002085316</w:t>
-      </w:r>
+      </w:pPr>
     </w:p>
     <w:p>
       <w:pPr>
@@ -245,176 +327,7 @@
     </w:p>
     <w:p>
       <w:pPr>
-        <w:pStyle w:val="7"/>
-        <w:rPr>
-          <w:rFonts w:ascii="Times New Roman" w:hAnsi="Times New Roman"/>
-          <w:sz w:val="20"/>
-        </w:rPr>
-      </w:pPr>
-      <w:r>
-        <w:rPr>
-          <w:rFonts w:ascii="Times New Roman" w:hAnsi="Times New Roman"/>
-          <w:b/>
-          <w:bCs/>
-          <w:sz w:val="20"/>
-        </w:rPr>
-        <w:t>Abstract:</w:t>
-      </w:r>
-      <w:r>
-        <w:rPr>
-          <w:rFonts w:ascii="Times New Roman" w:hAnsi="Times New Roman"/>
-          <w:sz w:val="20"/>
-        </w:rPr>
-        <w:t xml:space="preserve"> In this project, we investigate efficient fine-tuning and parallel optimization strategies for enhancing the performance of the LLaMA 3.2 1B large language model (LLM) on token generation tasks. Given the model’s limited scale and resource efficiency, we adopt </w:t>
-      </w:r>
-      <w:r>
-        <w:rPr>
-          <w:rStyle w:val="8"/>
-          <w:rFonts w:ascii="Times New Roman" w:hAnsi="Times New Roman"/>
-          <w:sz w:val="20"/>
-        </w:rPr>
-        <w:t>Low-Rank Adaptation (LoRA)</w:t>
-      </w:r>
-      <w:r>
-        <w:rPr>
-          <w:rFonts w:ascii="Times New Roman" w:hAnsi="Times New Roman"/>
-          <w:sz w:val="20"/>
-        </w:rPr>
-        <w:t xml:space="preserve"> to inject lightweight trainable matrices into attention layers, enabling specialization without retraining the full model. To accelerate training and reduce memory footprint, we explore </w:t>
-      </w:r>
-      <w:r>
-        <w:rPr>
-          <w:rStyle w:val="8"/>
-          <w:rFonts w:ascii="Times New Roman" w:hAnsi="Times New Roman"/>
-          <w:sz w:val="20"/>
-        </w:rPr>
-        <w:t>mixed precision training</w:t>
-      </w:r>
-      <w:r>
-        <w:rPr>
-          <w:rFonts w:ascii="Times New Roman" w:hAnsi="Times New Roman"/>
-          <w:sz w:val="20"/>
-        </w:rPr>
-        <w:t xml:space="preserve"> (FP16/BF16), as well as two distributed training techniques—</w:t>
-      </w:r>
-      <w:r>
-        <w:rPr>
-          <w:rStyle w:val="8"/>
-          <w:rFonts w:ascii="Times New Roman" w:hAnsi="Times New Roman"/>
-          <w:sz w:val="20"/>
-        </w:rPr>
-        <w:t>Data Distributed Parallelism (DDP)</w:t>
-      </w:r>
-      <w:r>
-        <w:rPr>
-          <w:rFonts w:ascii="Times New Roman" w:hAnsi="Times New Roman"/>
-          <w:sz w:val="20"/>
-        </w:rPr>
-        <w:t xml:space="preserve"> and </w:t>
-      </w:r>
-      <w:r>
-        <w:rPr>
-          <w:rStyle w:val="8"/>
-          <w:rFonts w:ascii="Times New Roman" w:hAnsi="Times New Roman"/>
-          <w:sz w:val="20"/>
-        </w:rPr>
-        <w:t>Fully Sharded Data Parallelism (FSDP)</w:t>
-      </w:r>
-      <w:r>
-        <w:rPr>
-          <w:rFonts w:ascii="Times New Roman" w:hAnsi="Times New Roman"/>
-          <w:sz w:val="20"/>
-        </w:rPr>
-        <w:t xml:space="preserve">—to analyze their effectiveness across throughput, memory usage, and scalability. We further enhance the preprocessing pipeline by integrating </w:t>
-      </w:r>
-      <w:r>
-        <w:rPr>
-          <w:rStyle w:val="8"/>
-          <w:rFonts w:ascii="Times New Roman" w:hAnsi="Times New Roman"/>
-          <w:sz w:val="20"/>
-        </w:rPr>
-        <w:t>Dask parallelization</w:t>
-      </w:r>
-      <w:r>
-        <w:rPr>
-          <w:rFonts w:ascii="Times New Roman" w:hAnsi="Times New Roman"/>
-          <w:sz w:val="20"/>
-        </w:rPr>
-        <w:t xml:space="preserve"> with SLURM-based HPC resources, reducing dataset tokenization time from 80 to 36 minutes for the 3M-sample OpenOrca dataset. To evaluate real-world usability, we encapsulate the model in a </w:t>
-      </w:r>
-      <w:r>
-        <w:rPr>
-          <w:rStyle w:val="8"/>
-          <w:rFonts w:ascii="Times New Roman" w:hAnsi="Times New Roman"/>
-          <w:sz w:val="20"/>
-        </w:rPr>
-        <w:t>Gradio-based chatbot interface</w:t>
-      </w:r>
-      <w:r>
-        <w:rPr>
-          <w:rFonts w:ascii="Times New Roman" w:hAnsi="Times New Roman"/>
-          <w:sz w:val="20"/>
-        </w:rPr>
-        <w:t>, mimicking ChatGPT’s interactive behavior. We got good performance for token generation task. DDP proves more efficient than FSDP on mid-scale hardware, offering higher throughput and lower memory usage. This study presents a practical, scalable, and cost-effective blueprint for optimizing compact LLMs under realistic computational constraints.</w:t>
-      </w:r>
-    </w:p>
-    <w:p>
-      <w:pPr>
-        <w:rPr>
-          <w:rFonts w:ascii="Times New Roman" w:hAnsi="Times New Roman" w:cs="Times New Roman"/>
-        </w:rPr>
-      </w:pPr>
-    </w:p>
-    <w:p>
-      <w:pPr>
-        <w:spacing w:after="454"/>
-        <w:ind w:left="1418"/>
-        <w:rPr>
-          <w:rFonts w:ascii="Times New Roman" w:hAnsi="Times New Roman" w:eastAsia="SimSun" w:cs="Times New Roman"/>
-        </w:rPr>
-      </w:pPr>
-    </w:p>
-    <w:p>
-      <w:pPr>
-        <w:pStyle w:val="16"/>
-        <w:ind w:left="0"/>
-        <w:rPr>
-          <w:rFonts w:ascii="Times New Roman" w:hAnsi="Times New Roman"/>
-          <w:lang w:val="en-US" w:eastAsia="zh-CN"/>
-        </w:rPr>
-      </w:pPr>
-      <w:r>
-        <w:rPr>
-          <w:rFonts w:ascii="Times New Roman" w:hAnsi="Times New Roman"/>
-          <w:b/>
-          <w:lang w:eastAsia="zh-CN"/>
-        </w:rPr>
-        <w:t>Key</w:t>
-      </w:r>
-      <w:r>
-        <w:rPr>
-          <w:rFonts w:ascii="Times New Roman" w:hAnsi="Times New Roman"/>
-          <w:b/>
-        </w:rPr>
-        <w:t>words:</w:t>
-      </w:r>
-      <w:r>
-        <w:rPr>
-          <w:rFonts w:ascii="Times New Roman" w:hAnsi="Times New Roman"/>
-        </w:rPr>
-        <w:t xml:space="preserve"> </w:t>
-      </w:r>
-      <w:r>
-        <w:rPr>
-          <w:rFonts w:ascii="Times New Roman" w:hAnsi="Times New Roman"/>
-          <w:lang w:val="en-US" w:eastAsia="zh-CN"/>
-        </w:rPr>
-        <w:t>LLMs, LLaMA, Fine-tune, Parallelism</w:t>
-      </w:r>
-    </w:p>
-    <w:p>
-      <w:pPr>
-        <w:jc w:val="center"/>
+        <w:jc w:val="both"/>
         <w:rPr>
           <w:rFonts w:ascii="Times New Roman" w:hAnsi="Times New Roman" w:cs="Times New Roman"/>
           <w:b/>
@@ -426,7 +339,7 @@
     </w:p>
     <w:p>
       <w:pPr>
-        <w:jc w:val="center"/>
+        <w:jc w:val="both"/>
         <w:rPr>
           <w:rFonts w:ascii="Times New Roman" w:hAnsi="Times New Roman" w:cs="Times New Roman"/>
           <w:b/>
@@ -438,7 +351,7 @@
     </w:p>
     <w:p>
       <w:pPr>
-        <w:jc w:val="center"/>
+        <w:jc w:val="both"/>
         <w:rPr>
           <w:rFonts w:ascii="Times New Roman" w:hAnsi="Times New Roman" w:cs="Times New Roman"/>
           <w:b/>
@@ -450,7 +363,7 @@
     </w:p>
     <w:p>
       <w:pPr>
-        <w:jc w:val="center"/>
+        <w:jc w:val="both"/>
         <w:rPr>
           <w:rFonts w:ascii="Times New Roman" w:hAnsi="Times New Roman" w:cs="Times New Roman"/>
           <w:b/>
@@ -462,7 +375,7 @@
     </w:p>
     <w:p>
       <w:pPr>
-        <w:jc w:val="center"/>
+        <w:jc w:val="both"/>
         <w:rPr>
           <w:rFonts w:ascii="Times New Roman" w:hAnsi="Times New Roman" w:cs="Times New Roman"/>
           <w:b/>
@@ -474,7 +387,7 @@
     </w:p>
     <w:p>
       <w:pPr>
-        <w:jc w:val="center"/>
+        <w:jc w:val="both"/>
         <w:rPr>
           <w:rFonts w:ascii="Times New Roman" w:hAnsi="Times New Roman" w:cs="Times New Roman"/>
           <w:b/>
@@ -486,7 +399,7 @@
     </w:p>
     <w:p>
       <w:pPr>
-        <w:jc w:val="center"/>
+        <w:jc w:val="both"/>
         <w:rPr>
           <w:rFonts w:ascii="Times New Roman" w:hAnsi="Times New Roman" w:cs="Times New Roman"/>
           <w:b/>
@@ -495,18 +408,8 @@
           <w:szCs w:val="28"/>
         </w:rPr>
       </w:pPr>
-    </w:p>
-    <w:p>
-      <w:pPr>
-        <w:jc w:val="center"/>
-        <w:rPr>
-          <w:rFonts w:ascii="Times New Roman" w:hAnsi="Times New Roman" w:cs="Times New Roman"/>
-          <w:b/>
-          <w:bCs/>
-          <w:sz w:val="24"/>
-          <w:szCs w:val="28"/>
-        </w:rPr>
-      </w:pPr>
+      <w:bookmarkStart w:id="31" w:name="_GoBack"/>
+      <w:bookmarkEnd w:id="31"/>
     </w:p>
     <w:p>
       <w:pPr>
@@ -3814,8 +3717,6 @@
         </w:rPr>
         <w:fldChar w:fldCharType="end"/>
       </w:r>
-      <w:bookmarkStart w:id="31" w:name="_GoBack"/>
-      <w:bookmarkEnd w:id="31"/>
       <w:r>
         <w:rPr>
           <w:rFonts w:ascii="Times New Roman" w:hAnsi="Times New Roman" w:cs="Times New Roman"/>
@@ -11022,14 +10923,6 @@
       </w:tr>
       <w:tr>
         <w:tblPrEx>
-          <w:tblBorders>
-            <w:top w:val="single" w:color="auto" w:sz="4" w:space="0"/>
-            <w:left w:val="single" w:color="auto" w:sz="4" w:space="0"/>
-            <w:bottom w:val="single" w:color="auto" w:sz="4" w:space="0"/>
-            <w:right w:val="single" w:color="auto" w:sz="4" w:space="0"/>
-            <w:insideH w:val="single" w:color="auto" w:sz="4" w:space="0"/>
-            <w:insideV w:val="single" w:color="auto" w:sz="4" w:space="0"/>
-          </w:tblBorders>
           <w:tblCellMar>
             <w:top w:w="0" w:type="dxa"/>
             <w:left w:w="108" w:type="dxa"/>
@@ -13176,6 +13069,12 @@
             <w:insideH w:val="single" w:color="auto" w:sz="4" w:space="0"/>
             <w:insideV w:val="single" w:color="auto" w:sz="4" w:space="0"/>
           </w:tblBorders>
+          <w:tblCellMar>
+            <w:top w:w="0" w:type="dxa"/>
+            <w:left w:w="108" w:type="dxa"/>
+            <w:bottom w:w="0" w:type="dxa"/>
+            <w:right w:w="108" w:type="dxa"/>
+          </w:tblCellMar>
         </w:tblPrEx>
         <w:tc>
           <w:tcPr>
@@ -14777,12 +14676,6 @@
             <w:insideH w:val="single" w:color="auto" w:sz="4" w:space="0"/>
             <w:insideV w:val="single" w:color="auto" w:sz="4" w:space="0"/>
           </w:tblBorders>
-          <w:tblCellMar>
-            <w:top w:w="0" w:type="dxa"/>
-            <w:left w:w="108" w:type="dxa"/>
-            <w:bottom w:w="0" w:type="dxa"/>
-            <w:right w:w="108" w:type="dxa"/>
-          </w:tblCellMar>
         </w:tblPrEx>
         <w:tc>
           <w:tcPr>
@@ -14959,14 +14852,6 @@
       </w:tblGrid>
       <w:tr>
         <w:tblPrEx>
-          <w:tblBorders>
-            <w:top w:val="single" w:color="auto" w:sz="4" w:space="0"/>
-            <w:left w:val="single" w:color="auto" w:sz="4" w:space="0"/>
-            <w:bottom w:val="single" w:color="auto" w:sz="4" w:space="0"/>
-            <w:right w:val="single" w:color="auto" w:sz="4" w:space="0"/>
-            <w:insideH w:val="single" w:color="auto" w:sz="4" w:space="0"/>
-            <w:insideV w:val="single" w:color="auto" w:sz="4" w:space="0"/>
-          </w:tblBorders>
           <w:tblCellMar>
             <w:top w:w="0" w:type="dxa"/>
             <w:left w:w="108" w:type="dxa"/>
@@ -25561,12 +25446,6 @@
             <w:insideH w:val="single" w:color="auto" w:sz="4" w:space="0"/>
             <w:insideV w:val="single" w:color="auto" w:sz="4" w:space="0"/>
           </w:tblBorders>
-          <w:tblCellMar>
-            <w:top w:w="0" w:type="dxa"/>
-            <w:left w:w="108" w:type="dxa"/>
-            <w:bottom w:w="0" w:type="dxa"/>
-            <w:right w:w="108" w:type="dxa"/>
-          </w:tblCellMar>
         </w:tblPrEx>
         <w:tc>
           <w:tcPr>
